--- a/Torre_Calendar app commands.docx
+++ b/Torre_Calendar app commands.docx
@@ -26,28 +26,18 @@
             <w:tcW w:w="4675" w:type="dxa"/>
           </w:tcPr>
           <w:p>
-            <w:pPr>
-              <w:rPr>
-                <w:lang w:val="sv-SE"/>
-              </w:rPr>
-            </w:pPr>
             <w:r>
-              <w:rPr>
-                <w:lang w:val="sv-SE"/>
-              </w:rPr>
-              <w:t>Torre, Jephoe Israel Jireh S.</w:t>
+              <w:t>Torre, Jepho</w:t>
+            </w:r>
+            <w:r>
+              <w:t>n</w:t>
+            </w:r>
+            <w:r>
+              <w:t>e Israel Jireh S.</w:t>
             </w:r>
           </w:p>
           <w:p>
-            <w:pPr>
-              <w:rPr>
-                <w:lang w:val="sv-SE"/>
-              </w:rPr>
-            </w:pPr>
             <w:r>
-              <w:rPr>
-                <w:lang w:val="sv-SE"/>
-              </w:rPr>
               <w:t>BSCS 3-A</w:t>
             </w:r>
           </w:p>
@@ -58,6 +48,7 @@
           </w:tcPr>
           <w:p>
             <w:pPr>
+              <w:jc w:val="right"/>
               <w:rPr>
                 <w:lang w:val="sv-SE"/>
               </w:rPr>
@@ -74,29 +65,27 @@
       <w:tr>
         <w:tc>
           <w:tcPr>
-            <w:tcW w:w="4675" w:type="dxa"/>
+            <w:tcW w:w="9350" w:type="dxa"/>
+            <w:gridSpan w:val="2"/>
           </w:tcPr>
           <w:p>
             <w:pPr>
               <w:jc w:val="center"/>
               <w:rPr>
+                <w:b/>
+                <w:bCs/>
                 <w:lang w:val="sv-SE"/>
               </w:rPr>
             </w:pPr>
-          </w:p>
-          <w:p>
-            <w:pPr>
-              <w:jc w:val="center"/>
+            <w:r>
               <w:rPr>
+                <w:b/>
+                <w:bCs/>
                 <w:lang w:val="sv-SE"/>
               </w:rPr>
-            </w:pPr>
+              <w:t>AppDevProject2</w:t>
+            </w:r>
           </w:p>
-        </w:tc>
-        <w:tc>
-          <w:tcPr>
-            <w:tcW w:w="4675" w:type="dxa"/>
-          </w:tcPr>
           <w:p>
             <w:pPr>
               <w:jc w:val="center"/>
@@ -134,6 +123,7 @@
       </w:r>
       <w:r>
         <w:rPr>
+          <w:noProof/>
           <w:lang w:val="sv-SE"/>
         </w:rPr>
         <w:drawing>
@@ -206,6 +196,7 @@
       </w:pPr>
       <w:r>
         <w:rPr>
+          <w:noProof/>
           <w:lang w:val="sv-SE"/>
         </w:rPr>
         <w:drawing>
@@ -269,6 +260,7 @@
       </w:pPr>
       <w:r>
         <w:rPr>
+          <w:noProof/>
           <w:lang w:val="sv-SE"/>
         </w:rPr>
         <w:drawing>
@@ -360,6 +352,7 @@
       </w:pPr>
       <w:r>
         <w:rPr>
+          <w:noProof/>
           <w:lang w:val="sv-SE"/>
         </w:rPr>
         <w:drawing>
@@ -423,6 +416,7 @@
       </w:pPr>
       <w:r>
         <w:rPr>
+          <w:noProof/>
           <w:lang w:val="sv-SE"/>
         </w:rPr>
         <w:drawing>
@@ -473,6 +467,193 @@
           <w:lang w:val="sv-SE"/>
         </w:rPr>
       </w:pPr>
+      <w:r>
+        <w:rPr>
+          <w:lang w:val="sv-SE"/>
+        </w:rPr>
+        <w:t>Pull Request</w:t>
+      </w:r>
+    </w:p>
+    <w:p>
+      <w:pPr>
+        <w:pStyle w:val="ListParagraph"/>
+        <w:rPr>
+          <w:lang w:val="sv-SE"/>
+        </w:rPr>
+      </w:pPr>
+      <w:r>
+        <w:rPr>
+          <w:lang w:val="sv-SE"/>
+        </w:rPr>
+        <w:drawing>
+          <wp:inline distT="0" distB="0" distL="0" distR="0" wp14:anchorId="343359B2" wp14:editId="2029BF47">
+            <wp:extent cx="5943600" cy="2759075"/>
+            <wp:effectExtent l="0" t="0" r="0" b="3175"/>
+            <wp:docPr id="410982574" name="Picture 1"/>
+            <wp:cNvGraphicFramePr>
+              <a:graphicFrameLocks xmlns:a="http://schemas.openxmlformats.org/drawingml/2006/main" noChangeAspect="1"/>
+            </wp:cNvGraphicFramePr>
+            <a:graphic xmlns:a="http://schemas.openxmlformats.org/drawingml/2006/main">
+              <a:graphicData uri="http://schemas.openxmlformats.org/drawingml/2006/picture">
+                <pic:pic xmlns:pic="http://schemas.openxmlformats.org/drawingml/2006/picture">
+                  <pic:nvPicPr>
+                    <pic:cNvPr id="410982574" name=""/>
+                    <pic:cNvPicPr/>
+                  </pic:nvPicPr>
+                  <pic:blipFill>
+                    <a:blip r:embed="rId10"/>
+                    <a:stretch>
+                      <a:fillRect/>
+                    </a:stretch>
+                  </pic:blipFill>
+                  <pic:spPr>
+                    <a:xfrm>
+                      <a:off x="0" y="0"/>
+                      <a:ext cx="5943600" cy="2759075"/>
+                    </a:xfrm>
+                    <a:prstGeom prst="rect">
+                      <a:avLst/>
+                    </a:prstGeom>
+                  </pic:spPr>
+                </pic:pic>
+              </a:graphicData>
+            </a:graphic>
+          </wp:inline>
+        </w:drawing>
+      </w:r>
+    </w:p>
+    <w:p>
+      <w:pPr>
+        <w:pStyle w:val="ListParagraph"/>
+        <w:numPr>
+          <w:ilvl w:val="0"/>
+          <w:numId w:val="1"/>
+        </w:numPr>
+        <w:rPr>
+          <w:lang w:val="sv-SE"/>
+        </w:rPr>
+      </w:pPr>
+      <w:r>
+        <w:rPr>
+          <w:lang w:val="sv-SE"/>
+        </w:rPr>
+        <w:lastRenderedPageBreak/>
+        <w:t xml:space="preserve">Outputs </w:t>
+      </w:r>
+    </w:p>
+    <w:p>
+      <w:pPr>
+        <w:pStyle w:val="ListParagraph"/>
+        <w:rPr>
+          <w:lang w:val="sv-SE"/>
+        </w:rPr>
+      </w:pPr>
+      <w:r>
+        <w:rPr>
+          <w:noProof/>
+        </w:rPr>
+        <w:drawing>
+          <wp:inline distT="0" distB="0" distL="0" distR="0">
+            <wp:extent cx="2123440" cy="4717138"/>
+            <wp:effectExtent l="0" t="0" r="0" b="7620"/>
+            <wp:docPr id="1749494693" name="Picture 4"/>
+            <wp:cNvGraphicFramePr>
+              <a:graphicFrameLocks xmlns:a="http://schemas.openxmlformats.org/drawingml/2006/main" noChangeAspect="1"/>
+            </wp:cNvGraphicFramePr>
+            <a:graphic xmlns:a="http://schemas.openxmlformats.org/drawingml/2006/main">
+              <a:graphicData uri="http://schemas.openxmlformats.org/drawingml/2006/picture">
+                <pic:pic xmlns:pic="http://schemas.openxmlformats.org/drawingml/2006/picture">
+                  <pic:nvPicPr>
+                    <pic:cNvPr id="0" name="Picture 12"/>
+                    <pic:cNvPicPr>
+                      <a:picLocks noChangeAspect="1" noChangeArrowheads="1"/>
+                    </pic:cNvPicPr>
+                  </pic:nvPicPr>
+                  <pic:blipFill>
+                    <a:blip r:embed="rId11" cstate="print">
+                      <a:extLst>
+                        <a:ext uri="{28A0092B-C50C-407E-A947-70E740481C1C}">
+                          <a14:useLocalDpi xmlns:a14="http://schemas.microsoft.com/office/drawing/2010/main" val="0"/>
+                        </a:ext>
+                      </a:extLst>
+                    </a:blip>
+                    <a:srcRect/>
+                    <a:stretch>
+                      <a:fillRect/>
+                    </a:stretch>
+                  </pic:blipFill>
+                  <pic:spPr bwMode="auto">
+                    <a:xfrm>
+                      <a:off x="0" y="0"/>
+                      <a:ext cx="2124823" cy="4720210"/>
+                    </a:xfrm>
+                    <a:prstGeom prst="rect">
+                      <a:avLst/>
+                    </a:prstGeom>
+                    <a:noFill/>
+                    <a:ln>
+                      <a:noFill/>
+                    </a:ln>
+                  </pic:spPr>
+                </pic:pic>
+              </a:graphicData>
+            </a:graphic>
+          </wp:inline>
+        </w:drawing>
+      </w:r>
+      <w:r>
+        <w:rPr>
+          <w:noProof/>
+        </w:rPr>
+        <w:drawing>
+          <wp:inline distT="0" distB="0" distL="0" distR="0">
+            <wp:extent cx="2117090" cy="4703032"/>
+            <wp:effectExtent l="0" t="0" r="0" b="2540"/>
+            <wp:docPr id="444439674" name="Picture 3"/>
+            <wp:cNvGraphicFramePr>
+              <a:graphicFrameLocks xmlns:a="http://schemas.openxmlformats.org/drawingml/2006/main" noChangeAspect="1"/>
+            </wp:cNvGraphicFramePr>
+            <a:graphic xmlns:a="http://schemas.openxmlformats.org/drawingml/2006/main">
+              <a:graphicData uri="http://schemas.openxmlformats.org/drawingml/2006/picture">
+                <pic:pic xmlns:pic="http://schemas.openxmlformats.org/drawingml/2006/picture">
+                  <pic:nvPicPr>
+                    <pic:cNvPr id="0" name="Picture 11"/>
+                    <pic:cNvPicPr>
+                      <a:picLocks noChangeAspect="1" noChangeArrowheads="1"/>
+                    </pic:cNvPicPr>
+                  </pic:nvPicPr>
+                  <pic:blipFill>
+                    <a:blip r:embed="rId12" cstate="print">
+                      <a:extLst>
+                        <a:ext uri="{28A0092B-C50C-407E-A947-70E740481C1C}">
+                          <a14:useLocalDpi xmlns:a14="http://schemas.microsoft.com/office/drawing/2010/main" val="0"/>
+                        </a:ext>
+                      </a:extLst>
+                    </a:blip>
+                    <a:srcRect/>
+                    <a:stretch>
+                      <a:fillRect/>
+                    </a:stretch>
+                  </pic:blipFill>
+                  <pic:spPr bwMode="auto">
+                    <a:xfrm>
+                      <a:off x="0" y="0"/>
+                      <a:ext cx="2119291" cy="4707922"/>
+                    </a:xfrm>
+                    <a:prstGeom prst="rect">
+                      <a:avLst/>
+                    </a:prstGeom>
+                    <a:noFill/>
+                    <a:ln>
+                      <a:noFill/>
+                    </a:ln>
+                  </pic:spPr>
+                </pic:pic>
+              </a:graphicData>
+            </a:graphic>
+          </wp:inline>
+        </w:drawing>
+      </w:r>
     </w:p>
     <w:sectPr>
       <w:pgSz w:w="12240" w:h="15840"/>
